--- a/研究生材料/找工作需要技能.docx
+++ b/研究生材料/找工作需要技能.docx
@@ -64,8 +64,6 @@
         </w:rPr>
         <w:t>。可以将自己的RTK-SLAM完善一下，加上点云匹配的位姿来更新</w:t>
       </w:r>
-      <w:bookmarkStart w:id="0" w:name="_GoBack"/>
-      <w:bookmarkEnd w:id="0"/>
     </w:p>
     <w:p>
       <w:pPr>
@@ -129,19 +127,774 @@
           <w:numId w:val="1"/>
         </w:numPr>
         <w:ind w:firstLineChars="0"/>
+      </w:pPr>
+      <w:r>
+        <w:t>C++</w:t>
+      </w:r>
+      <w:r>
         <w:rPr>
           <w:rFonts w:hint="eastAsia"/>
         </w:rPr>
-      </w:pPr>
-      <w:r>
-        <w:t>C++</w:t>
-      </w:r>
+        <w:t>刷题，剑指offer</w:t>
+      </w:r>
+    </w:p>
+    <w:p/>
+    <w:p/>
+    <w:p>
       <w:r>
         <w:rPr>
           <w:rFonts w:hint="eastAsia"/>
         </w:rPr>
-        <w:t>刷题，剑指offer</w:t>
-      </w:r>
+        <w:t>目标定位：感知定位算法工程、SLAM算法工程师</w:t>
+      </w:r>
+    </w:p>
+    <w:p>
+      <w:pPr>
+        <w:pStyle w:val="a7"/>
+        <w:numPr>
+          <w:ilvl w:val="0"/>
+          <w:numId w:val="2"/>
+        </w:numPr>
+        <w:ind w:firstLineChars="0"/>
+        <w:rPr>
+          <w:rFonts w:hint="eastAsia"/>
+          <w:color w:val="FF0000"/>
+        </w:rPr>
+      </w:pPr>
+      <w:r>
+        <w:rPr>
+          <w:rFonts w:hint="eastAsia"/>
+        </w:rPr>
+        <w:t>熟悉VSLAM、LidarSLAM、</w:t>
+      </w:r>
+      <w:r>
+        <w:rPr>
+          <w:rFonts w:hint="eastAsia"/>
+          <w:color w:val="FF0000"/>
+        </w:rPr>
+        <w:t>VIO</w:t>
+      </w:r>
+      <w:r>
+        <w:rPr>
+          <w:rFonts w:hint="eastAsia"/>
+          <w:color w:val="FF0000"/>
+        </w:rPr>
+        <w:t>（最近把VIO看一遍）</w:t>
+      </w:r>
+    </w:p>
+    <w:p>
+      <w:pPr>
+        <w:pStyle w:val="a7"/>
+        <w:numPr>
+          <w:ilvl w:val="0"/>
+          <w:numId w:val="2"/>
+        </w:numPr>
+        <w:ind w:firstLineChars="0"/>
+      </w:pPr>
+      <w:r>
+        <w:rPr>
+          <w:rFonts w:hint="eastAsia"/>
+        </w:rPr>
+        <w:t>多传感器融合定位的视频看了</w:t>
+      </w:r>
+    </w:p>
+    <w:p>
+      <w:pPr>
+        <w:pStyle w:val="a7"/>
+        <w:numPr>
+          <w:ilvl w:val="0"/>
+          <w:numId w:val="2"/>
+        </w:numPr>
+        <w:ind w:firstLineChars="0"/>
+      </w:pPr>
+      <w:r>
+        <w:rPr>
+          <w:rFonts w:hint="eastAsia"/>
+        </w:rPr>
+        <w:t>刷题</w:t>
+      </w:r>
+    </w:p>
+    <w:p>
+      <w:pPr>
+        <w:pStyle w:val="a7"/>
+        <w:numPr>
+          <w:ilvl w:val="0"/>
+          <w:numId w:val="2"/>
+        </w:numPr>
+        <w:ind w:firstLineChars="0"/>
+      </w:pPr>
+      <w:r>
+        <w:t>L</w:t>
+      </w:r>
+      <w:r>
+        <w:rPr>
+          <w:rFonts w:hint="eastAsia"/>
+        </w:rPr>
+        <w:t>idar_localization</w:t>
+      </w:r>
+      <w:bookmarkStart w:id="0" w:name="_GoBack"/>
+      <w:bookmarkEnd w:id="0"/>
+    </w:p>
+    <w:p/>
+    <w:p>
+      <w:r>
+        <w:rPr>
+          <w:rFonts w:hint="eastAsia"/>
+        </w:rPr>
+        <w:t>WAYZ科技</w:t>
+      </w:r>
+    </w:p>
+    <w:p>
+      <w:pPr>
+        <w:widowControl/>
+        <w:numPr>
+          <w:ilvl w:val="0"/>
+          <w:numId w:val="4"/>
+        </w:numPr>
+        <w:pBdr>
+          <w:bottom w:val="single" w:sz="12" w:space="0" w:color="F4F4F4"/>
+        </w:pBdr>
+        <w:shd w:val="clear" w:color="auto" w:fill="F4F4F4"/>
+        <w:ind w:left="0"/>
+        <w:jc w:val="left"/>
+        <w:textAlignment w:val="center"/>
+        <w:rPr>
+          <w:rFonts w:ascii="Arial" w:eastAsia="宋体" w:hAnsi="Arial" w:cs="Arial"/>
+          <w:color w:val="222222"/>
+          <w:kern w:val="0"/>
+          <w:szCs w:val="21"/>
+        </w:rPr>
+      </w:pPr>
+      <w:r>
+        <w:rPr>
+          <w:rFonts w:ascii="Arial" w:eastAsia="宋体" w:hAnsi="Arial" w:cs="Arial"/>
+          <w:color w:val="222222"/>
+          <w:kern w:val="0"/>
+          <w:szCs w:val="21"/>
+        </w:rPr>
+        <w:t>SLAM</w:t>
+      </w:r>
+      <w:r>
+        <w:rPr>
+          <w:rFonts w:ascii="Arial" w:eastAsia="宋体" w:hAnsi="Arial" w:cs="Arial"/>
+          <w:color w:val="222222"/>
+          <w:kern w:val="0"/>
+          <w:szCs w:val="21"/>
+        </w:rPr>
+        <w:t>定位算法工程师</w:t>
+      </w:r>
+    </w:p>
+    <w:p>
+      <w:pPr>
+        <w:widowControl/>
+        <w:numPr>
+          <w:ilvl w:val="0"/>
+          <w:numId w:val="4"/>
+        </w:numPr>
+        <w:pBdr>
+          <w:bottom w:val="single" w:sz="12" w:space="0" w:color="F4F4F4"/>
+        </w:pBdr>
+        <w:shd w:val="clear" w:color="auto" w:fill="F4F4F4"/>
+        <w:ind w:left="0"/>
+        <w:jc w:val="left"/>
+        <w:textAlignment w:val="center"/>
+        <w:rPr>
+          <w:rFonts w:ascii="Arial" w:eastAsia="宋体" w:hAnsi="Arial" w:cs="Arial"/>
+          <w:color w:val="AAAAAA"/>
+          <w:kern w:val="0"/>
+          <w:szCs w:val="21"/>
+        </w:rPr>
+      </w:pPr>
+      <w:r>
+        <w:rPr>
+          <w:rFonts w:ascii="Arial" w:eastAsia="宋体" w:hAnsi="Arial" w:cs="Arial"/>
+          <w:color w:val="AAAAAA"/>
+          <w:kern w:val="0"/>
+          <w:szCs w:val="21"/>
+        </w:rPr>
+        <w:t>算法</w:t>
+      </w:r>
+    </w:p>
+    <w:p>
+      <w:pPr>
+        <w:widowControl/>
+        <w:numPr>
+          <w:ilvl w:val="0"/>
+          <w:numId w:val="4"/>
+        </w:numPr>
+        <w:pBdr>
+          <w:bottom w:val="single" w:sz="12" w:space="0" w:color="F4F4F4"/>
+        </w:pBdr>
+        <w:shd w:val="clear" w:color="auto" w:fill="F4F4F4"/>
+        <w:ind w:left="0"/>
+        <w:jc w:val="left"/>
+        <w:textAlignment w:val="center"/>
+        <w:rPr>
+          <w:rFonts w:ascii="Arial" w:eastAsia="宋体" w:hAnsi="Arial" w:cs="Arial"/>
+          <w:color w:val="AAAAAA"/>
+          <w:kern w:val="0"/>
+          <w:szCs w:val="21"/>
+        </w:rPr>
+      </w:pPr>
+      <w:r>
+        <w:rPr>
+          <w:rFonts w:ascii="Arial" w:eastAsia="宋体" w:hAnsi="Arial" w:cs="Arial"/>
+          <w:color w:val="AAAAAA"/>
+          <w:kern w:val="0"/>
+          <w:szCs w:val="21"/>
+        </w:rPr>
+        <w:t>上海</w:t>
+      </w:r>
+    </w:p>
+    <w:p>
+      <w:pPr>
+        <w:widowControl/>
+        <w:numPr>
+          <w:ilvl w:val="0"/>
+          <w:numId w:val="4"/>
+        </w:numPr>
+        <w:pBdr>
+          <w:bottom w:val="single" w:sz="12" w:space="0" w:color="F4F4F4"/>
+        </w:pBdr>
+        <w:shd w:val="clear" w:color="auto" w:fill="F4F4F4"/>
+        <w:ind w:left="0"/>
+        <w:jc w:val="left"/>
+        <w:textAlignment w:val="center"/>
+        <w:rPr>
+          <w:rFonts w:ascii="Arial" w:eastAsia="宋体" w:hAnsi="Arial" w:cs="Arial"/>
+          <w:color w:val="AAAAAA"/>
+          <w:kern w:val="0"/>
+          <w:szCs w:val="21"/>
+        </w:rPr>
+      </w:pPr>
+      <w:r>
+        <w:rPr>
+          <w:rFonts w:ascii="Arial" w:eastAsia="宋体" w:hAnsi="Arial" w:cs="Arial"/>
+          <w:color w:val="AAAAAA"/>
+          <w:kern w:val="0"/>
+          <w:szCs w:val="21"/>
+        </w:rPr>
+        <w:t>-</w:t>
+      </w:r>
+    </w:p>
+    <w:p>
+      <w:pPr>
+        <w:widowControl/>
+        <w:shd w:val="clear" w:color="auto" w:fill="FFFFFF"/>
+        <w:spacing w:before="300" w:after="300" w:line="390" w:lineRule="atLeast"/>
+        <w:jc w:val="left"/>
+        <w:rPr>
+          <w:rFonts w:ascii="Arial" w:eastAsia="宋体" w:hAnsi="Arial" w:cs="Arial"/>
+          <w:color w:val="222222"/>
+          <w:kern w:val="0"/>
+          <w:szCs w:val="21"/>
+        </w:rPr>
+      </w:pPr>
+      <w:r>
+        <w:rPr>
+          <w:rFonts w:ascii="Arial" w:eastAsia="宋体" w:hAnsi="Arial" w:cs="Arial"/>
+          <w:color w:val="222222"/>
+          <w:kern w:val="0"/>
+          <w:szCs w:val="21"/>
+        </w:rPr>
+        <w:t>职位描述：</w:t>
+      </w:r>
+    </w:p>
+    <w:p>
+      <w:pPr>
+        <w:widowControl/>
+        <w:numPr>
+          <w:ilvl w:val="0"/>
+          <w:numId w:val="5"/>
+        </w:numPr>
+        <w:shd w:val="clear" w:color="auto" w:fill="FFFFFF"/>
+        <w:ind w:left="0"/>
+        <w:jc w:val="left"/>
+        <w:rPr>
+          <w:rFonts w:ascii="Arial" w:eastAsia="宋体" w:hAnsi="Arial" w:cs="Arial"/>
+          <w:color w:val="666666"/>
+          <w:kern w:val="0"/>
+          <w:szCs w:val="21"/>
+        </w:rPr>
+      </w:pPr>
+      <w:r>
+        <w:rPr>
+          <w:rFonts w:ascii="Arial" w:eastAsia="宋体" w:hAnsi="Arial" w:cs="Arial"/>
+          <w:color w:val="666666"/>
+          <w:kern w:val="0"/>
+          <w:szCs w:val="21"/>
+        </w:rPr>
+        <w:t>负责基于多传感器的融合定位算法设计、研发和系统构建，主要包括基于</w:t>
+      </w:r>
+      <w:r>
+        <w:rPr>
+          <w:rFonts w:ascii="Arial" w:eastAsia="宋体" w:hAnsi="Arial" w:cs="Arial"/>
+          <w:color w:val="666666"/>
+          <w:kern w:val="0"/>
+          <w:szCs w:val="21"/>
+        </w:rPr>
+        <w:t>camera</w:t>
+      </w:r>
+      <w:r>
+        <w:rPr>
+          <w:rFonts w:ascii="Arial" w:eastAsia="宋体" w:hAnsi="Arial" w:cs="Arial"/>
+          <w:color w:val="666666"/>
+          <w:kern w:val="0"/>
+          <w:szCs w:val="21"/>
+        </w:rPr>
+        <w:t>、</w:t>
+      </w:r>
+      <w:r>
+        <w:rPr>
+          <w:rFonts w:ascii="Arial" w:eastAsia="宋体" w:hAnsi="Arial" w:cs="Arial"/>
+          <w:color w:val="666666"/>
+          <w:kern w:val="0"/>
+          <w:szCs w:val="21"/>
+        </w:rPr>
+        <w:t>lidar</w:t>
+      </w:r>
+      <w:r>
+        <w:rPr>
+          <w:rFonts w:ascii="Arial" w:eastAsia="宋体" w:hAnsi="Arial" w:cs="Arial"/>
+          <w:color w:val="666666"/>
+          <w:kern w:val="0"/>
+          <w:szCs w:val="21"/>
+        </w:rPr>
+        <w:t>（激光雷达）等传感器和地图数据的融合</w:t>
+      </w:r>
+    </w:p>
+    <w:p>
+      <w:pPr>
+        <w:widowControl/>
+        <w:shd w:val="clear" w:color="auto" w:fill="FFFFFF"/>
+        <w:spacing w:before="300" w:after="300" w:line="390" w:lineRule="atLeast"/>
+        <w:jc w:val="left"/>
+        <w:rPr>
+          <w:rFonts w:ascii="Arial" w:eastAsia="宋体" w:hAnsi="Arial" w:cs="Arial"/>
+          <w:color w:val="222222"/>
+          <w:kern w:val="0"/>
+          <w:szCs w:val="21"/>
+        </w:rPr>
+      </w:pPr>
+      <w:r>
+        <w:rPr>
+          <w:rFonts w:ascii="Arial" w:eastAsia="宋体" w:hAnsi="Arial" w:cs="Arial"/>
+          <w:color w:val="222222"/>
+          <w:kern w:val="0"/>
+          <w:szCs w:val="21"/>
+        </w:rPr>
+        <w:t>任职要求：</w:t>
+      </w:r>
+    </w:p>
+    <w:p>
+      <w:pPr>
+        <w:widowControl/>
+        <w:numPr>
+          <w:ilvl w:val="0"/>
+          <w:numId w:val="6"/>
+        </w:numPr>
+        <w:shd w:val="clear" w:color="auto" w:fill="FFFFFF"/>
+        <w:ind w:left="0"/>
+        <w:jc w:val="left"/>
+        <w:rPr>
+          <w:rFonts w:ascii="Arial" w:eastAsia="宋体" w:hAnsi="Arial" w:cs="Arial"/>
+          <w:color w:val="666666"/>
+          <w:kern w:val="0"/>
+          <w:szCs w:val="21"/>
+        </w:rPr>
+      </w:pPr>
+      <w:r>
+        <w:rPr>
+          <w:rFonts w:ascii="Arial" w:eastAsia="宋体" w:hAnsi="Arial" w:cs="Arial"/>
+          <w:color w:val="666666"/>
+          <w:kern w:val="0"/>
+          <w:szCs w:val="21"/>
+        </w:rPr>
+        <w:t>1</w:t>
+      </w:r>
+      <w:r>
+        <w:rPr>
+          <w:rFonts w:ascii="Arial" w:eastAsia="宋体" w:hAnsi="Arial" w:cs="Arial"/>
+          <w:color w:val="666666"/>
+          <w:kern w:val="0"/>
+          <w:szCs w:val="21"/>
+        </w:rPr>
+        <w:t>、自动化、计算机和数学相关专业，具有良好的编程基础和较强的文献阅读能力；</w:t>
+      </w:r>
+    </w:p>
+    <w:p>
+      <w:pPr>
+        <w:widowControl/>
+        <w:numPr>
+          <w:ilvl w:val="0"/>
+          <w:numId w:val="6"/>
+        </w:numPr>
+        <w:shd w:val="clear" w:color="auto" w:fill="FFFFFF"/>
+        <w:ind w:left="0"/>
+        <w:jc w:val="left"/>
+        <w:rPr>
+          <w:rFonts w:ascii="Arial" w:eastAsia="宋体" w:hAnsi="Arial" w:cs="Arial"/>
+          <w:color w:val="666666"/>
+          <w:kern w:val="0"/>
+          <w:szCs w:val="21"/>
+        </w:rPr>
+      </w:pPr>
+      <w:r>
+        <w:rPr>
+          <w:rFonts w:ascii="Arial" w:eastAsia="宋体" w:hAnsi="Arial" w:cs="Arial"/>
+          <w:color w:val="666666"/>
+          <w:kern w:val="0"/>
+          <w:szCs w:val="21"/>
+        </w:rPr>
+        <w:t>2</w:t>
+      </w:r>
+      <w:r>
+        <w:rPr>
+          <w:rFonts w:ascii="Arial" w:eastAsia="宋体" w:hAnsi="Arial" w:cs="Arial"/>
+          <w:color w:val="666666"/>
+          <w:kern w:val="0"/>
+          <w:szCs w:val="21"/>
+        </w:rPr>
+        <w:t>、熟悉多传感器融合算法，对最优化理论有较深入的认识，例如：卡尔曼滤波</w:t>
+      </w:r>
+      <w:r>
+        <w:rPr>
+          <w:rFonts w:ascii="Arial" w:eastAsia="宋体" w:hAnsi="Arial" w:cs="Arial"/>
+          <w:color w:val="666666"/>
+          <w:kern w:val="0"/>
+          <w:szCs w:val="21"/>
+        </w:rPr>
+        <w:t>(EKF)</w:t>
+      </w:r>
+      <w:r>
+        <w:rPr>
+          <w:rFonts w:ascii="Arial" w:eastAsia="宋体" w:hAnsi="Arial" w:cs="Arial"/>
+          <w:color w:val="666666"/>
+          <w:kern w:val="0"/>
+          <w:szCs w:val="21"/>
+        </w:rPr>
+        <w:t>、粒子滤波、梯度下降法、贝叶斯理论等；</w:t>
+      </w:r>
+    </w:p>
+    <w:p>
+      <w:pPr>
+        <w:widowControl/>
+        <w:numPr>
+          <w:ilvl w:val="0"/>
+          <w:numId w:val="6"/>
+        </w:numPr>
+        <w:shd w:val="clear" w:color="auto" w:fill="FFFFFF"/>
+        <w:ind w:left="0"/>
+        <w:jc w:val="left"/>
+        <w:rPr>
+          <w:rFonts w:ascii="Arial" w:eastAsia="宋体" w:hAnsi="Arial" w:cs="Arial"/>
+          <w:color w:val="666666"/>
+          <w:kern w:val="0"/>
+          <w:szCs w:val="21"/>
+        </w:rPr>
+      </w:pPr>
+      <w:r>
+        <w:rPr>
+          <w:rFonts w:ascii="Arial" w:eastAsia="宋体" w:hAnsi="Arial" w:cs="Arial"/>
+          <w:color w:val="666666"/>
+          <w:kern w:val="0"/>
+          <w:szCs w:val="21"/>
+        </w:rPr>
+        <w:t>3</w:t>
+      </w:r>
+      <w:r>
+        <w:rPr>
+          <w:rFonts w:ascii="Arial" w:eastAsia="宋体" w:hAnsi="Arial" w:cs="Arial"/>
+          <w:color w:val="666666"/>
+          <w:kern w:val="0"/>
+          <w:szCs w:val="21"/>
+        </w:rPr>
+        <w:t>、熟悉视觉</w:t>
+      </w:r>
+      <w:r>
+        <w:rPr>
+          <w:rFonts w:ascii="Arial" w:eastAsia="宋体" w:hAnsi="Arial" w:cs="Arial"/>
+          <w:color w:val="666666"/>
+          <w:kern w:val="0"/>
+          <w:szCs w:val="21"/>
+        </w:rPr>
+        <w:t>SLAM</w:t>
+      </w:r>
+      <w:r>
+        <w:rPr>
+          <w:rFonts w:ascii="Arial" w:eastAsia="宋体" w:hAnsi="Arial" w:cs="Arial"/>
+          <w:color w:val="666666"/>
+          <w:kern w:val="0"/>
+          <w:szCs w:val="21"/>
+        </w:rPr>
+        <w:t>、</w:t>
+      </w:r>
+      <w:r>
+        <w:rPr>
+          <w:rFonts w:ascii="Arial" w:eastAsia="宋体" w:hAnsi="Arial" w:cs="Arial"/>
+          <w:color w:val="666666"/>
+          <w:kern w:val="0"/>
+          <w:szCs w:val="21"/>
+        </w:rPr>
+        <w:t>graph slam</w:t>
+      </w:r>
+      <w:r>
+        <w:rPr>
+          <w:rFonts w:ascii="Arial" w:eastAsia="宋体" w:hAnsi="Arial" w:cs="Arial"/>
+          <w:color w:val="666666"/>
+          <w:kern w:val="0"/>
+          <w:szCs w:val="21"/>
+        </w:rPr>
+        <w:t>、语义地图匹配等定位方式中的两种及以上；</w:t>
+      </w:r>
+    </w:p>
+    <w:p>
+      <w:pPr>
+        <w:widowControl/>
+        <w:numPr>
+          <w:ilvl w:val="0"/>
+          <w:numId w:val="6"/>
+        </w:numPr>
+        <w:shd w:val="clear" w:color="auto" w:fill="FFFFFF"/>
+        <w:ind w:left="0"/>
+        <w:jc w:val="left"/>
+        <w:rPr>
+          <w:rFonts w:ascii="Arial" w:eastAsia="宋体" w:hAnsi="Arial" w:cs="Arial"/>
+          <w:color w:val="666666"/>
+          <w:kern w:val="0"/>
+          <w:szCs w:val="21"/>
+        </w:rPr>
+      </w:pPr>
+      <w:r>
+        <w:rPr>
+          <w:rFonts w:ascii="Arial" w:eastAsia="宋体" w:hAnsi="Arial" w:cs="Arial"/>
+          <w:color w:val="666666"/>
+          <w:kern w:val="0"/>
+          <w:szCs w:val="21"/>
+        </w:rPr>
+        <w:t>4</w:t>
+      </w:r>
+      <w:r>
+        <w:rPr>
+          <w:rFonts w:ascii="Arial" w:eastAsia="宋体" w:hAnsi="Arial" w:cs="Arial"/>
+          <w:color w:val="666666"/>
+          <w:kern w:val="0"/>
+          <w:szCs w:val="21"/>
+        </w:rPr>
+        <w:t>、</w:t>
+      </w:r>
+      <w:r>
+        <w:rPr>
+          <w:rFonts w:ascii="Arial" w:eastAsia="宋体" w:hAnsi="Arial" w:cs="Arial"/>
+          <w:color w:val="666666"/>
+          <w:kern w:val="0"/>
+          <w:szCs w:val="21"/>
+        </w:rPr>
+        <w:t xml:space="preserve"> </w:t>
+      </w:r>
+      <w:r>
+        <w:rPr>
+          <w:rFonts w:ascii="Arial" w:eastAsia="宋体" w:hAnsi="Arial" w:cs="Arial"/>
+          <w:color w:val="666666"/>
+          <w:kern w:val="0"/>
+          <w:szCs w:val="21"/>
+        </w:rPr>
+        <w:t>熟悉视觉</w:t>
+      </w:r>
+      <w:r>
+        <w:rPr>
+          <w:rFonts w:ascii="Arial" w:eastAsia="宋体" w:hAnsi="Arial" w:cs="Arial"/>
+          <w:color w:val="666666"/>
+          <w:kern w:val="0"/>
+          <w:szCs w:val="21"/>
+        </w:rPr>
+        <w:t>SLAM</w:t>
+      </w:r>
+      <w:r>
+        <w:rPr>
+          <w:rFonts w:ascii="Arial" w:eastAsia="宋体" w:hAnsi="Arial" w:cs="Arial"/>
+          <w:color w:val="666666"/>
+          <w:kern w:val="0"/>
+          <w:szCs w:val="21"/>
+        </w:rPr>
+        <w:t>定位导航算法或基于激光雷达的</w:t>
+      </w:r>
+      <w:r>
+        <w:rPr>
+          <w:rFonts w:ascii="Arial" w:eastAsia="宋体" w:hAnsi="Arial" w:cs="Arial"/>
+          <w:color w:val="666666"/>
+          <w:kern w:val="0"/>
+          <w:szCs w:val="21"/>
+        </w:rPr>
+        <w:t>SLAM</w:t>
+      </w:r>
+      <w:r>
+        <w:rPr>
+          <w:rFonts w:ascii="Arial" w:eastAsia="宋体" w:hAnsi="Arial" w:cs="Arial"/>
+          <w:color w:val="666666"/>
+          <w:kern w:val="0"/>
+          <w:szCs w:val="21"/>
+        </w:rPr>
+        <w:t>定位导航算法优先；</w:t>
+      </w:r>
+    </w:p>
+    <w:p>
+      <w:pPr>
+        <w:widowControl/>
+        <w:numPr>
+          <w:ilvl w:val="0"/>
+          <w:numId w:val="6"/>
+        </w:numPr>
+        <w:shd w:val="clear" w:color="auto" w:fill="FFFFFF"/>
+        <w:ind w:left="0"/>
+        <w:jc w:val="left"/>
+        <w:rPr>
+          <w:rFonts w:ascii="Arial" w:eastAsia="宋体" w:hAnsi="Arial" w:cs="Arial"/>
+          <w:color w:val="666666"/>
+          <w:kern w:val="0"/>
+          <w:szCs w:val="21"/>
+        </w:rPr>
+      </w:pPr>
+      <w:r>
+        <w:rPr>
+          <w:rFonts w:ascii="Arial" w:eastAsia="宋体" w:hAnsi="Arial" w:cs="Arial"/>
+          <w:color w:val="666666"/>
+          <w:kern w:val="0"/>
+          <w:szCs w:val="21"/>
+        </w:rPr>
+        <w:t>5</w:t>
+      </w:r>
+      <w:r>
+        <w:rPr>
+          <w:rFonts w:ascii="Arial" w:eastAsia="宋体" w:hAnsi="Arial" w:cs="Arial"/>
+          <w:color w:val="666666"/>
+          <w:kern w:val="0"/>
+          <w:szCs w:val="21"/>
+        </w:rPr>
+        <w:t>、具有扎实的工程实现能力，对融合算法有实际项目经验；</w:t>
+      </w:r>
+    </w:p>
+    <w:p>
+      <w:pPr>
+        <w:widowControl/>
+        <w:numPr>
+          <w:ilvl w:val="0"/>
+          <w:numId w:val="6"/>
+        </w:numPr>
+        <w:shd w:val="clear" w:color="auto" w:fill="FFFFFF"/>
+        <w:ind w:left="0"/>
+        <w:jc w:val="left"/>
+        <w:rPr>
+          <w:rFonts w:ascii="Arial" w:eastAsia="宋体" w:hAnsi="Arial" w:cs="Arial"/>
+          <w:color w:val="666666"/>
+          <w:kern w:val="0"/>
+          <w:szCs w:val="21"/>
+        </w:rPr>
+      </w:pPr>
+      <w:r>
+        <w:rPr>
+          <w:rFonts w:ascii="Arial" w:eastAsia="宋体" w:hAnsi="Arial" w:cs="Arial"/>
+          <w:color w:val="666666"/>
+          <w:kern w:val="0"/>
+          <w:szCs w:val="21"/>
+        </w:rPr>
+        <w:t>6</w:t>
+      </w:r>
+      <w:r>
+        <w:rPr>
+          <w:rFonts w:ascii="Arial" w:eastAsia="宋体" w:hAnsi="Arial" w:cs="Arial"/>
+          <w:color w:val="666666"/>
+          <w:kern w:val="0"/>
+          <w:szCs w:val="21"/>
+        </w:rPr>
+        <w:t>、在自动驾驶高精定位和高精地图构建方面有经验者优先。</w:t>
+      </w:r>
+    </w:p>
+    <w:p>
+      <w:pPr>
+        <w:widowControl/>
+        <w:numPr>
+          <w:ilvl w:val="0"/>
+          <w:numId w:val="6"/>
+        </w:numPr>
+        <w:shd w:val="clear" w:color="auto" w:fill="FFFFFF"/>
+        <w:ind w:left="0"/>
+        <w:jc w:val="left"/>
+        <w:rPr>
+          <w:rFonts w:ascii="Arial" w:eastAsia="宋体" w:hAnsi="Arial" w:cs="Arial"/>
+          <w:color w:val="666666"/>
+          <w:kern w:val="0"/>
+          <w:szCs w:val="21"/>
+        </w:rPr>
+      </w:pPr>
+      <w:r>
+        <w:rPr>
+          <w:rFonts w:ascii="Arial" w:eastAsia="宋体" w:hAnsi="Arial" w:cs="Arial"/>
+          <w:color w:val="666666"/>
+          <w:kern w:val="0"/>
+          <w:szCs w:val="21"/>
+        </w:rPr>
+        <w:t>7</w:t>
+      </w:r>
+      <w:r>
+        <w:rPr>
+          <w:rFonts w:ascii="Arial" w:eastAsia="宋体" w:hAnsi="Arial" w:cs="Arial"/>
+          <w:color w:val="666666"/>
+          <w:kern w:val="0"/>
+          <w:szCs w:val="21"/>
+        </w:rPr>
+        <w:t>、对</w:t>
+      </w:r>
+      <w:r>
+        <w:rPr>
+          <w:rFonts w:ascii="Arial" w:eastAsia="宋体" w:hAnsi="Arial" w:cs="Arial"/>
+          <w:color w:val="666666"/>
+          <w:kern w:val="0"/>
+          <w:szCs w:val="21"/>
+        </w:rPr>
+        <w:t>camera</w:t>
+      </w:r>
+      <w:r>
+        <w:rPr>
+          <w:rFonts w:ascii="Arial" w:eastAsia="宋体" w:hAnsi="Arial" w:cs="Arial"/>
+          <w:color w:val="666666"/>
+          <w:kern w:val="0"/>
+          <w:szCs w:val="21"/>
+        </w:rPr>
+        <w:t>，</w:t>
+      </w:r>
+      <w:r>
+        <w:rPr>
+          <w:rFonts w:ascii="Arial" w:eastAsia="宋体" w:hAnsi="Arial" w:cs="Arial"/>
+          <w:color w:val="666666"/>
+          <w:kern w:val="0"/>
+          <w:szCs w:val="21"/>
+        </w:rPr>
+        <w:t>lidar</w:t>
+      </w:r>
+      <w:r>
+        <w:rPr>
+          <w:rFonts w:ascii="Arial" w:eastAsia="宋体" w:hAnsi="Arial" w:cs="Arial"/>
+          <w:color w:val="666666"/>
+          <w:kern w:val="0"/>
+          <w:szCs w:val="21"/>
+        </w:rPr>
+        <w:t>硬件有经验者优先，对多传感器融合硬件时钟同步经验者优先</w:t>
+      </w:r>
+    </w:p>
+    <w:p>
+      <w:pPr>
+        <w:rPr>
+          <w:rFonts w:hint="eastAsia"/>
+        </w:rPr>
+      </w:pPr>
+    </w:p>
+    <w:p>
+      <w:pPr>
+        <w:rPr>
+          <w:rFonts w:hint="eastAsia"/>
+        </w:rPr>
+      </w:pPr>
     </w:p>
     <w:sectPr>
       <w:pgSz w:w="11906" w:h="16838"/>
@@ -194,6 +947,245 @@
 <file path=word/numbering.xml><?xml version="1.0" encoding="utf-8"?>
 <w:numbering xmlns:wpc="http://schemas.microsoft.com/office/word/2010/wordprocessingCanvas" xmlns:cx="http://schemas.microsoft.com/office/drawing/2014/chartex" xmlns:mc="http://schemas.openxmlformats.org/markup-compatibility/2006" xmlns:o="urn:schemas-microsoft-com:office:office" xmlns:r="http://schemas.openxmlformats.org/officeDocument/2006/relationships" xmlns:m="http://schemas.openxmlformats.org/officeDocument/2006/math" xmlns:v="urn:schemas-microsoft-com:vml" xmlns:wp14="http://schemas.microsoft.com/office/word/2010/wordprocessingDrawing" xmlns:wp="http://schemas.openxmlformats.org/drawingml/2006/wordprocessingDrawing" xmlns:w10="urn:schemas-microsoft-com:office:word" xmlns:w="http://schemas.openxmlformats.org/wordprocessingml/2006/main" xmlns:w14="http://schemas.microsoft.com/office/word/2010/wordml" xmlns:w15="http://schemas.microsoft.com/office/word/2012/wordml" xmlns:w16se="http://schemas.microsoft.com/office/word/2015/wordml/symex" xmlns:wpg="http://schemas.microsoft.com/office/word/2010/wordprocessingGroup" xmlns:wpi="http://schemas.microsoft.com/office/word/2010/wordprocessingInk" xmlns:wne="http://schemas.microsoft.com/office/word/2006/wordml" xmlns:wps="http://schemas.microsoft.com/office/word/2010/wordprocessingShape" mc:Ignorable="w14 w15 w16se wp14">
   <w:abstractNum w:abstractNumId="0" w15:restartNumberingAfterBreak="0">
+    <w:nsid w:val="034B14F5"/>
+    <w:multiLevelType w:val="hybridMultilevel"/>
+    <w:tmpl w:val="EF541F36"/>
+    <w:lvl w:ilvl="0" w:tplc="ADE47EC6">
+      <w:start w:val="1"/>
+      <w:numFmt w:val="decimal"/>
+      <w:lvlText w:val="%1."/>
+      <w:lvlJc w:val="left"/>
+      <w:pPr>
+        <w:ind w:left="360" w:hanging="360"/>
+      </w:pPr>
+      <w:rPr>
+        <w:rFonts w:hint="default"/>
+        <w:color w:val="auto"/>
+      </w:rPr>
+    </w:lvl>
+    <w:lvl w:ilvl="1" w:tplc="04090019" w:tentative="1">
+      <w:start w:val="1"/>
+      <w:numFmt w:val="lowerLetter"/>
+      <w:lvlText w:val="%2)"/>
+      <w:lvlJc w:val="left"/>
+      <w:pPr>
+        <w:ind w:left="840" w:hanging="420"/>
+      </w:pPr>
+    </w:lvl>
+    <w:lvl w:ilvl="2" w:tplc="0409001B" w:tentative="1">
+      <w:start w:val="1"/>
+      <w:numFmt w:val="lowerRoman"/>
+      <w:lvlText w:val="%3."/>
+      <w:lvlJc w:val="right"/>
+      <w:pPr>
+        <w:ind w:left="1260" w:hanging="420"/>
+      </w:pPr>
+    </w:lvl>
+    <w:lvl w:ilvl="3" w:tplc="0409000F" w:tentative="1">
+      <w:start w:val="1"/>
+      <w:numFmt w:val="decimal"/>
+      <w:lvlText w:val="%4."/>
+      <w:lvlJc w:val="left"/>
+      <w:pPr>
+        <w:ind w:left="1680" w:hanging="420"/>
+      </w:pPr>
+    </w:lvl>
+    <w:lvl w:ilvl="4" w:tplc="04090019" w:tentative="1">
+      <w:start w:val="1"/>
+      <w:numFmt w:val="lowerLetter"/>
+      <w:lvlText w:val="%5)"/>
+      <w:lvlJc w:val="left"/>
+      <w:pPr>
+        <w:ind w:left="2100" w:hanging="420"/>
+      </w:pPr>
+    </w:lvl>
+    <w:lvl w:ilvl="5" w:tplc="0409001B" w:tentative="1">
+      <w:start w:val="1"/>
+      <w:numFmt w:val="lowerRoman"/>
+      <w:lvlText w:val="%6."/>
+      <w:lvlJc w:val="right"/>
+      <w:pPr>
+        <w:ind w:left="2520" w:hanging="420"/>
+      </w:pPr>
+    </w:lvl>
+    <w:lvl w:ilvl="6" w:tplc="0409000F" w:tentative="1">
+      <w:start w:val="1"/>
+      <w:numFmt w:val="decimal"/>
+      <w:lvlText w:val="%7."/>
+      <w:lvlJc w:val="left"/>
+      <w:pPr>
+        <w:ind w:left="2940" w:hanging="420"/>
+      </w:pPr>
+    </w:lvl>
+    <w:lvl w:ilvl="7" w:tplc="04090019" w:tentative="1">
+      <w:start w:val="1"/>
+      <w:numFmt w:val="lowerLetter"/>
+      <w:lvlText w:val="%8)"/>
+      <w:lvlJc w:val="left"/>
+      <w:pPr>
+        <w:ind w:left="3360" w:hanging="420"/>
+      </w:pPr>
+    </w:lvl>
+    <w:lvl w:ilvl="8" w:tplc="0409001B" w:tentative="1">
+      <w:start w:val="1"/>
+      <w:numFmt w:val="lowerRoman"/>
+      <w:lvlText w:val="%9."/>
+      <w:lvlJc w:val="right"/>
+      <w:pPr>
+        <w:ind w:left="3780" w:hanging="420"/>
+      </w:pPr>
+    </w:lvl>
+  </w:abstractNum>
+  <w:abstractNum w:abstractNumId="1" w15:restartNumberingAfterBreak="0">
+    <w:nsid w:val="0EE80E25"/>
+    <w:multiLevelType w:val="multilevel"/>
+    <w:tmpl w:val="872667A8"/>
+    <w:lvl w:ilvl="0">
+      <w:start w:val="1"/>
+      <w:numFmt w:val="bullet"/>
+      <w:lvlText w:val=""/>
+      <w:lvlJc w:val="left"/>
+      <w:pPr>
+        <w:tabs>
+          <w:tab w:val="num" w:pos="720"/>
+        </w:tabs>
+        <w:ind w:left="720" w:hanging="360"/>
+      </w:pPr>
+      <w:rPr>
+        <w:rFonts w:ascii="Symbol" w:hAnsi="Symbol" w:hint="default"/>
+        <w:sz w:val="20"/>
+      </w:rPr>
+    </w:lvl>
+    <w:lvl w:ilvl="1" w:tentative="1">
+      <w:start w:val="1"/>
+      <w:numFmt w:val="bullet"/>
+      <w:lvlText w:val="o"/>
+      <w:lvlJc w:val="left"/>
+      <w:pPr>
+        <w:tabs>
+          <w:tab w:val="num" w:pos="1440"/>
+        </w:tabs>
+        <w:ind w:left="1440" w:hanging="360"/>
+      </w:pPr>
+      <w:rPr>
+        <w:rFonts w:ascii="Courier New" w:hAnsi="Courier New" w:hint="default"/>
+        <w:sz w:val="20"/>
+      </w:rPr>
+    </w:lvl>
+    <w:lvl w:ilvl="2" w:tentative="1">
+      <w:start w:val="1"/>
+      <w:numFmt w:val="bullet"/>
+      <w:lvlText w:val=""/>
+      <w:lvlJc w:val="left"/>
+      <w:pPr>
+        <w:tabs>
+          <w:tab w:val="num" w:pos="2160"/>
+        </w:tabs>
+        <w:ind w:left="2160" w:hanging="360"/>
+      </w:pPr>
+      <w:rPr>
+        <w:rFonts w:ascii="Wingdings" w:hAnsi="Wingdings" w:hint="default"/>
+        <w:sz w:val="20"/>
+      </w:rPr>
+    </w:lvl>
+    <w:lvl w:ilvl="3" w:tentative="1">
+      <w:start w:val="1"/>
+      <w:numFmt w:val="bullet"/>
+      <w:lvlText w:val=""/>
+      <w:lvlJc w:val="left"/>
+      <w:pPr>
+        <w:tabs>
+          <w:tab w:val="num" w:pos="2880"/>
+        </w:tabs>
+        <w:ind w:left="2880" w:hanging="360"/>
+      </w:pPr>
+      <w:rPr>
+        <w:rFonts w:ascii="Wingdings" w:hAnsi="Wingdings" w:hint="default"/>
+        <w:sz w:val="20"/>
+      </w:rPr>
+    </w:lvl>
+    <w:lvl w:ilvl="4" w:tentative="1">
+      <w:start w:val="1"/>
+      <w:numFmt w:val="bullet"/>
+      <w:lvlText w:val=""/>
+      <w:lvlJc w:val="left"/>
+      <w:pPr>
+        <w:tabs>
+          <w:tab w:val="num" w:pos="3600"/>
+        </w:tabs>
+        <w:ind w:left="3600" w:hanging="360"/>
+      </w:pPr>
+      <w:rPr>
+        <w:rFonts w:ascii="Wingdings" w:hAnsi="Wingdings" w:hint="default"/>
+        <w:sz w:val="20"/>
+      </w:rPr>
+    </w:lvl>
+    <w:lvl w:ilvl="5" w:tentative="1">
+      <w:start w:val="1"/>
+      <w:numFmt w:val="bullet"/>
+      <w:lvlText w:val=""/>
+      <w:lvlJc w:val="left"/>
+      <w:pPr>
+        <w:tabs>
+          <w:tab w:val="num" w:pos="4320"/>
+        </w:tabs>
+        <w:ind w:left="4320" w:hanging="360"/>
+      </w:pPr>
+      <w:rPr>
+        <w:rFonts w:ascii="Wingdings" w:hAnsi="Wingdings" w:hint="default"/>
+        <w:sz w:val="20"/>
+      </w:rPr>
+    </w:lvl>
+    <w:lvl w:ilvl="6" w:tentative="1">
+      <w:start w:val="1"/>
+      <w:numFmt w:val="bullet"/>
+      <w:lvlText w:val=""/>
+      <w:lvlJc w:val="left"/>
+      <w:pPr>
+        <w:tabs>
+          <w:tab w:val="num" w:pos="5040"/>
+        </w:tabs>
+        <w:ind w:left="5040" w:hanging="360"/>
+      </w:pPr>
+      <w:rPr>
+        <w:rFonts w:ascii="Wingdings" w:hAnsi="Wingdings" w:hint="default"/>
+        <w:sz w:val="20"/>
+      </w:rPr>
+    </w:lvl>
+    <w:lvl w:ilvl="7" w:tentative="1">
+      <w:start w:val="1"/>
+      <w:numFmt w:val="bullet"/>
+      <w:lvlText w:val=""/>
+      <w:lvlJc w:val="left"/>
+      <w:pPr>
+        <w:tabs>
+          <w:tab w:val="num" w:pos="5760"/>
+        </w:tabs>
+        <w:ind w:left="5760" w:hanging="360"/>
+      </w:pPr>
+      <w:rPr>
+        <w:rFonts w:ascii="Wingdings" w:hAnsi="Wingdings" w:hint="default"/>
+        <w:sz w:val="20"/>
+      </w:rPr>
+    </w:lvl>
+    <w:lvl w:ilvl="8" w:tentative="1">
+      <w:start w:val="1"/>
+      <w:numFmt w:val="bullet"/>
+      <w:lvlText w:val=""/>
+      <w:lvlJc w:val="left"/>
+      <w:pPr>
+        <w:tabs>
+          <w:tab w:val="num" w:pos="6480"/>
+        </w:tabs>
+        <w:ind w:left="6480" w:hanging="360"/>
+      </w:pPr>
+      <w:rPr>
+        <w:rFonts w:ascii="Wingdings" w:hAnsi="Wingdings" w:hint="default"/>
+        <w:sz w:val="20"/>
+      </w:rPr>
+    </w:lvl>
+  </w:abstractNum>
+  <w:abstractNum w:abstractNumId="2" w15:restartNumberingAfterBreak="0">
     <w:nsid w:val="10735146"/>
     <w:multiLevelType w:val="hybridMultilevel"/>
     <w:tmpl w:val="1EEC84BC"/>
@@ -282,8 +1274,470 @@
       </w:pPr>
     </w:lvl>
   </w:abstractNum>
+  <w:abstractNum w:abstractNumId="3" w15:restartNumberingAfterBreak="0">
+    <w:nsid w:val="127C5C0F"/>
+    <w:multiLevelType w:val="multilevel"/>
+    <w:tmpl w:val="C8367A3E"/>
+    <w:lvl w:ilvl="0">
+      <w:start w:val="1"/>
+      <w:numFmt w:val="bullet"/>
+      <w:lvlText w:val=""/>
+      <w:lvlJc w:val="left"/>
+      <w:pPr>
+        <w:tabs>
+          <w:tab w:val="num" w:pos="720"/>
+        </w:tabs>
+        <w:ind w:left="720" w:hanging="360"/>
+      </w:pPr>
+      <w:rPr>
+        <w:rFonts w:ascii="Symbol" w:hAnsi="Symbol" w:hint="default"/>
+        <w:sz w:val="20"/>
+      </w:rPr>
+    </w:lvl>
+    <w:lvl w:ilvl="1" w:tentative="1">
+      <w:start w:val="1"/>
+      <w:numFmt w:val="bullet"/>
+      <w:lvlText w:val="o"/>
+      <w:lvlJc w:val="left"/>
+      <w:pPr>
+        <w:tabs>
+          <w:tab w:val="num" w:pos="1440"/>
+        </w:tabs>
+        <w:ind w:left="1440" w:hanging="360"/>
+      </w:pPr>
+      <w:rPr>
+        <w:rFonts w:ascii="Courier New" w:hAnsi="Courier New" w:hint="default"/>
+        <w:sz w:val="20"/>
+      </w:rPr>
+    </w:lvl>
+    <w:lvl w:ilvl="2" w:tentative="1">
+      <w:start w:val="1"/>
+      <w:numFmt w:val="bullet"/>
+      <w:lvlText w:val=""/>
+      <w:lvlJc w:val="left"/>
+      <w:pPr>
+        <w:tabs>
+          <w:tab w:val="num" w:pos="2160"/>
+        </w:tabs>
+        <w:ind w:left="2160" w:hanging="360"/>
+      </w:pPr>
+      <w:rPr>
+        <w:rFonts w:ascii="Wingdings" w:hAnsi="Wingdings" w:hint="default"/>
+        <w:sz w:val="20"/>
+      </w:rPr>
+    </w:lvl>
+    <w:lvl w:ilvl="3" w:tentative="1">
+      <w:start w:val="1"/>
+      <w:numFmt w:val="bullet"/>
+      <w:lvlText w:val=""/>
+      <w:lvlJc w:val="left"/>
+      <w:pPr>
+        <w:tabs>
+          <w:tab w:val="num" w:pos="2880"/>
+        </w:tabs>
+        <w:ind w:left="2880" w:hanging="360"/>
+      </w:pPr>
+      <w:rPr>
+        <w:rFonts w:ascii="Wingdings" w:hAnsi="Wingdings" w:hint="default"/>
+        <w:sz w:val="20"/>
+      </w:rPr>
+    </w:lvl>
+    <w:lvl w:ilvl="4" w:tentative="1">
+      <w:start w:val="1"/>
+      <w:numFmt w:val="bullet"/>
+      <w:lvlText w:val=""/>
+      <w:lvlJc w:val="left"/>
+      <w:pPr>
+        <w:tabs>
+          <w:tab w:val="num" w:pos="3600"/>
+        </w:tabs>
+        <w:ind w:left="3600" w:hanging="360"/>
+      </w:pPr>
+      <w:rPr>
+        <w:rFonts w:ascii="Wingdings" w:hAnsi="Wingdings" w:hint="default"/>
+        <w:sz w:val="20"/>
+      </w:rPr>
+    </w:lvl>
+    <w:lvl w:ilvl="5" w:tentative="1">
+      <w:start w:val="1"/>
+      <w:numFmt w:val="bullet"/>
+      <w:lvlText w:val=""/>
+      <w:lvlJc w:val="left"/>
+      <w:pPr>
+        <w:tabs>
+          <w:tab w:val="num" w:pos="4320"/>
+        </w:tabs>
+        <w:ind w:left="4320" w:hanging="360"/>
+      </w:pPr>
+      <w:rPr>
+        <w:rFonts w:ascii="Wingdings" w:hAnsi="Wingdings" w:hint="default"/>
+        <w:sz w:val="20"/>
+      </w:rPr>
+    </w:lvl>
+    <w:lvl w:ilvl="6" w:tentative="1">
+      <w:start w:val="1"/>
+      <w:numFmt w:val="bullet"/>
+      <w:lvlText w:val=""/>
+      <w:lvlJc w:val="left"/>
+      <w:pPr>
+        <w:tabs>
+          <w:tab w:val="num" w:pos="5040"/>
+        </w:tabs>
+        <w:ind w:left="5040" w:hanging="360"/>
+      </w:pPr>
+      <w:rPr>
+        <w:rFonts w:ascii="Wingdings" w:hAnsi="Wingdings" w:hint="default"/>
+        <w:sz w:val="20"/>
+      </w:rPr>
+    </w:lvl>
+    <w:lvl w:ilvl="7" w:tentative="1">
+      <w:start w:val="1"/>
+      <w:numFmt w:val="bullet"/>
+      <w:lvlText w:val=""/>
+      <w:lvlJc w:val="left"/>
+      <w:pPr>
+        <w:tabs>
+          <w:tab w:val="num" w:pos="5760"/>
+        </w:tabs>
+        <w:ind w:left="5760" w:hanging="360"/>
+      </w:pPr>
+      <w:rPr>
+        <w:rFonts w:ascii="Wingdings" w:hAnsi="Wingdings" w:hint="default"/>
+        <w:sz w:val="20"/>
+      </w:rPr>
+    </w:lvl>
+    <w:lvl w:ilvl="8" w:tentative="1">
+      <w:start w:val="1"/>
+      <w:numFmt w:val="bullet"/>
+      <w:lvlText w:val=""/>
+      <w:lvlJc w:val="left"/>
+      <w:pPr>
+        <w:tabs>
+          <w:tab w:val="num" w:pos="6480"/>
+        </w:tabs>
+        <w:ind w:left="6480" w:hanging="360"/>
+      </w:pPr>
+      <w:rPr>
+        <w:rFonts w:ascii="Wingdings" w:hAnsi="Wingdings" w:hint="default"/>
+        <w:sz w:val="20"/>
+      </w:rPr>
+    </w:lvl>
+  </w:abstractNum>
+  <w:abstractNum w:abstractNumId="4" w15:restartNumberingAfterBreak="0">
+    <w:nsid w:val="16E330D7"/>
+    <w:multiLevelType w:val="multilevel"/>
+    <w:tmpl w:val="E0E8E676"/>
+    <w:lvl w:ilvl="0">
+      <w:start w:val="1"/>
+      <w:numFmt w:val="bullet"/>
+      <w:lvlText w:val=""/>
+      <w:lvlJc w:val="left"/>
+      <w:pPr>
+        <w:tabs>
+          <w:tab w:val="num" w:pos="720"/>
+        </w:tabs>
+        <w:ind w:left="720" w:hanging="360"/>
+      </w:pPr>
+      <w:rPr>
+        <w:rFonts w:ascii="Symbol" w:hAnsi="Symbol" w:hint="default"/>
+        <w:sz w:val="20"/>
+      </w:rPr>
+    </w:lvl>
+    <w:lvl w:ilvl="1" w:tentative="1">
+      <w:start w:val="1"/>
+      <w:numFmt w:val="bullet"/>
+      <w:lvlText w:val="o"/>
+      <w:lvlJc w:val="left"/>
+      <w:pPr>
+        <w:tabs>
+          <w:tab w:val="num" w:pos="1440"/>
+        </w:tabs>
+        <w:ind w:left="1440" w:hanging="360"/>
+      </w:pPr>
+      <w:rPr>
+        <w:rFonts w:ascii="Courier New" w:hAnsi="Courier New" w:hint="default"/>
+        <w:sz w:val="20"/>
+      </w:rPr>
+    </w:lvl>
+    <w:lvl w:ilvl="2" w:tentative="1">
+      <w:start w:val="1"/>
+      <w:numFmt w:val="bullet"/>
+      <w:lvlText w:val=""/>
+      <w:lvlJc w:val="left"/>
+      <w:pPr>
+        <w:tabs>
+          <w:tab w:val="num" w:pos="2160"/>
+        </w:tabs>
+        <w:ind w:left="2160" w:hanging="360"/>
+      </w:pPr>
+      <w:rPr>
+        <w:rFonts w:ascii="Wingdings" w:hAnsi="Wingdings" w:hint="default"/>
+        <w:sz w:val="20"/>
+      </w:rPr>
+    </w:lvl>
+    <w:lvl w:ilvl="3" w:tentative="1">
+      <w:start w:val="1"/>
+      <w:numFmt w:val="bullet"/>
+      <w:lvlText w:val=""/>
+      <w:lvlJc w:val="left"/>
+      <w:pPr>
+        <w:tabs>
+          <w:tab w:val="num" w:pos="2880"/>
+        </w:tabs>
+        <w:ind w:left="2880" w:hanging="360"/>
+      </w:pPr>
+      <w:rPr>
+        <w:rFonts w:ascii="Wingdings" w:hAnsi="Wingdings" w:hint="default"/>
+        <w:sz w:val="20"/>
+      </w:rPr>
+    </w:lvl>
+    <w:lvl w:ilvl="4" w:tentative="1">
+      <w:start w:val="1"/>
+      <w:numFmt w:val="bullet"/>
+      <w:lvlText w:val=""/>
+      <w:lvlJc w:val="left"/>
+      <w:pPr>
+        <w:tabs>
+          <w:tab w:val="num" w:pos="3600"/>
+        </w:tabs>
+        <w:ind w:left="3600" w:hanging="360"/>
+      </w:pPr>
+      <w:rPr>
+        <w:rFonts w:ascii="Wingdings" w:hAnsi="Wingdings" w:hint="default"/>
+        <w:sz w:val="20"/>
+      </w:rPr>
+    </w:lvl>
+    <w:lvl w:ilvl="5" w:tentative="1">
+      <w:start w:val="1"/>
+      <w:numFmt w:val="bullet"/>
+      <w:lvlText w:val=""/>
+      <w:lvlJc w:val="left"/>
+      <w:pPr>
+        <w:tabs>
+          <w:tab w:val="num" w:pos="4320"/>
+        </w:tabs>
+        <w:ind w:left="4320" w:hanging="360"/>
+      </w:pPr>
+      <w:rPr>
+        <w:rFonts w:ascii="Wingdings" w:hAnsi="Wingdings" w:hint="default"/>
+        <w:sz w:val="20"/>
+      </w:rPr>
+    </w:lvl>
+    <w:lvl w:ilvl="6" w:tentative="1">
+      <w:start w:val="1"/>
+      <w:numFmt w:val="bullet"/>
+      <w:lvlText w:val=""/>
+      <w:lvlJc w:val="left"/>
+      <w:pPr>
+        <w:tabs>
+          <w:tab w:val="num" w:pos="5040"/>
+        </w:tabs>
+        <w:ind w:left="5040" w:hanging="360"/>
+      </w:pPr>
+      <w:rPr>
+        <w:rFonts w:ascii="Wingdings" w:hAnsi="Wingdings" w:hint="default"/>
+        <w:sz w:val="20"/>
+      </w:rPr>
+    </w:lvl>
+    <w:lvl w:ilvl="7" w:tentative="1">
+      <w:start w:val="1"/>
+      <w:numFmt w:val="bullet"/>
+      <w:lvlText w:val=""/>
+      <w:lvlJc w:val="left"/>
+      <w:pPr>
+        <w:tabs>
+          <w:tab w:val="num" w:pos="5760"/>
+        </w:tabs>
+        <w:ind w:left="5760" w:hanging="360"/>
+      </w:pPr>
+      <w:rPr>
+        <w:rFonts w:ascii="Wingdings" w:hAnsi="Wingdings" w:hint="default"/>
+        <w:sz w:val="20"/>
+      </w:rPr>
+    </w:lvl>
+    <w:lvl w:ilvl="8" w:tentative="1">
+      <w:start w:val="1"/>
+      <w:numFmt w:val="bullet"/>
+      <w:lvlText w:val=""/>
+      <w:lvlJc w:val="left"/>
+      <w:pPr>
+        <w:tabs>
+          <w:tab w:val="num" w:pos="6480"/>
+        </w:tabs>
+        <w:ind w:left="6480" w:hanging="360"/>
+      </w:pPr>
+      <w:rPr>
+        <w:rFonts w:ascii="Wingdings" w:hAnsi="Wingdings" w:hint="default"/>
+        <w:sz w:val="20"/>
+      </w:rPr>
+    </w:lvl>
+  </w:abstractNum>
+  <w:abstractNum w:abstractNumId="5" w15:restartNumberingAfterBreak="0">
+    <w:nsid w:val="2750565B"/>
+    <w:multiLevelType w:val="multilevel"/>
+    <w:tmpl w:val="6630DFDE"/>
+    <w:lvl w:ilvl="0">
+      <w:start w:val="1"/>
+      <w:numFmt w:val="bullet"/>
+      <w:lvlText w:val=""/>
+      <w:lvlJc w:val="left"/>
+      <w:pPr>
+        <w:tabs>
+          <w:tab w:val="num" w:pos="720"/>
+        </w:tabs>
+        <w:ind w:left="720" w:hanging="360"/>
+      </w:pPr>
+      <w:rPr>
+        <w:rFonts w:ascii="Symbol" w:hAnsi="Symbol" w:hint="default"/>
+        <w:sz w:val="20"/>
+      </w:rPr>
+    </w:lvl>
+    <w:lvl w:ilvl="1" w:tentative="1">
+      <w:start w:val="1"/>
+      <w:numFmt w:val="bullet"/>
+      <w:lvlText w:val="o"/>
+      <w:lvlJc w:val="left"/>
+      <w:pPr>
+        <w:tabs>
+          <w:tab w:val="num" w:pos="1440"/>
+        </w:tabs>
+        <w:ind w:left="1440" w:hanging="360"/>
+      </w:pPr>
+      <w:rPr>
+        <w:rFonts w:ascii="Courier New" w:hAnsi="Courier New" w:hint="default"/>
+        <w:sz w:val="20"/>
+      </w:rPr>
+    </w:lvl>
+    <w:lvl w:ilvl="2" w:tentative="1">
+      <w:start w:val="1"/>
+      <w:numFmt w:val="bullet"/>
+      <w:lvlText w:val=""/>
+      <w:lvlJc w:val="left"/>
+      <w:pPr>
+        <w:tabs>
+          <w:tab w:val="num" w:pos="2160"/>
+        </w:tabs>
+        <w:ind w:left="2160" w:hanging="360"/>
+      </w:pPr>
+      <w:rPr>
+        <w:rFonts w:ascii="Wingdings" w:hAnsi="Wingdings" w:hint="default"/>
+        <w:sz w:val="20"/>
+      </w:rPr>
+    </w:lvl>
+    <w:lvl w:ilvl="3" w:tentative="1">
+      <w:start w:val="1"/>
+      <w:numFmt w:val="bullet"/>
+      <w:lvlText w:val=""/>
+      <w:lvlJc w:val="left"/>
+      <w:pPr>
+        <w:tabs>
+          <w:tab w:val="num" w:pos="2880"/>
+        </w:tabs>
+        <w:ind w:left="2880" w:hanging="360"/>
+      </w:pPr>
+      <w:rPr>
+        <w:rFonts w:ascii="Wingdings" w:hAnsi="Wingdings" w:hint="default"/>
+        <w:sz w:val="20"/>
+      </w:rPr>
+    </w:lvl>
+    <w:lvl w:ilvl="4" w:tentative="1">
+      <w:start w:val="1"/>
+      <w:numFmt w:val="bullet"/>
+      <w:lvlText w:val=""/>
+      <w:lvlJc w:val="left"/>
+      <w:pPr>
+        <w:tabs>
+          <w:tab w:val="num" w:pos="3600"/>
+        </w:tabs>
+        <w:ind w:left="3600" w:hanging="360"/>
+      </w:pPr>
+      <w:rPr>
+        <w:rFonts w:ascii="Wingdings" w:hAnsi="Wingdings" w:hint="default"/>
+        <w:sz w:val="20"/>
+      </w:rPr>
+    </w:lvl>
+    <w:lvl w:ilvl="5" w:tentative="1">
+      <w:start w:val="1"/>
+      <w:numFmt w:val="bullet"/>
+      <w:lvlText w:val=""/>
+      <w:lvlJc w:val="left"/>
+      <w:pPr>
+        <w:tabs>
+          <w:tab w:val="num" w:pos="4320"/>
+        </w:tabs>
+        <w:ind w:left="4320" w:hanging="360"/>
+      </w:pPr>
+      <w:rPr>
+        <w:rFonts w:ascii="Wingdings" w:hAnsi="Wingdings" w:hint="default"/>
+        <w:sz w:val="20"/>
+      </w:rPr>
+    </w:lvl>
+    <w:lvl w:ilvl="6" w:tentative="1">
+      <w:start w:val="1"/>
+      <w:numFmt w:val="bullet"/>
+      <w:lvlText w:val=""/>
+      <w:lvlJc w:val="left"/>
+      <w:pPr>
+        <w:tabs>
+          <w:tab w:val="num" w:pos="5040"/>
+        </w:tabs>
+        <w:ind w:left="5040" w:hanging="360"/>
+      </w:pPr>
+      <w:rPr>
+        <w:rFonts w:ascii="Wingdings" w:hAnsi="Wingdings" w:hint="default"/>
+        <w:sz w:val="20"/>
+      </w:rPr>
+    </w:lvl>
+    <w:lvl w:ilvl="7" w:tentative="1">
+      <w:start w:val="1"/>
+      <w:numFmt w:val="bullet"/>
+      <w:lvlText w:val=""/>
+      <w:lvlJc w:val="left"/>
+      <w:pPr>
+        <w:tabs>
+          <w:tab w:val="num" w:pos="5760"/>
+        </w:tabs>
+        <w:ind w:left="5760" w:hanging="360"/>
+      </w:pPr>
+      <w:rPr>
+        <w:rFonts w:ascii="Wingdings" w:hAnsi="Wingdings" w:hint="default"/>
+        <w:sz w:val="20"/>
+      </w:rPr>
+    </w:lvl>
+    <w:lvl w:ilvl="8" w:tentative="1">
+      <w:start w:val="1"/>
+      <w:numFmt w:val="bullet"/>
+      <w:lvlText w:val=""/>
+      <w:lvlJc w:val="left"/>
+      <w:pPr>
+        <w:tabs>
+          <w:tab w:val="num" w:pos="6480"/>
+        </w:tabs>
+        <w:ind w:left="6480" w:hanging="360"/>
+      </w:pPr>
+      <w:rPr>
+        <w:rFonts w:ascii="Wingdings" w:hAnsi="Wingdings" w:hint="default"/>
+        <w:sz w:val="20"/>
+      </w:rPr>
+    </w:lvl>
+  </w:abstractNum>
   <w:num w:numId="1">
+    <w:abstractNumId w:val="2"/>
+  </w:num>
+  <w:num w:numId="2">
     <w:abstractNumId w:val="0"/>
+  </w:num>
+  <w:num w:numId="3">
+    <w:abstractNumId w:val="5"/>
+  </w:num>
+  <w:num w:numId="4">
+    <w:abstractNumId w:val="1"/>
+  </w:num>
+  <w:num w:numId="5">
+    <w:abstractNumId w:val="3"/>
+  </w:num>
+  <w:num w:numId="6">
+    <w:abstractNumId w:val="4"/>
   </w:num>
 </w:numbering>
 </file>
@@ -785,6 +2239,27 @@
       <w:ind w:firstLineChars="200" w:firstLine="420"/>
     </w:pPr>
   </w:style>
+  <w:style w:type="character" w:customStyle="1" w:styleId="i-hide">
+    <w:name w:val="i-hide"/>
+    <w:basedOn w:val="a0"/>
+    <w:rsid w:val="00D33F9A"/>
+  </w:style>
+  <w:style w:type="paragraph" w:customStyle="1" w:styleId="job-legend">
+    <w:name w:val="job-legend"/>
+    <w:basedOn w:val="a"/>
+    <w:rsid w:val="00D33F9A"/>
+    <w:pPr>
+      <w:widowControl/>
+      <w:spacing w:before="100" w:beforeAutospacing="1" w:after="100" w:afterAutospacing="1"/>
+      <w:jc w:val="left"/>
+    </w:pPr>
+    <w:rPr>
+      <w:rFonts w:ascii="宋体" w:eastAsia="宋体" w:hAnsi="宋体" w:cs="宋体"/>
+      <w:kern w:val="0"/>
+      <w:sz w:val="24"/>
+      <w:szCs w:val="24"/>
+    </w:rPr>
+  </w:style>
 </w:styles>
 </file>
 

--- a/研究生材料/找工作需要技能.docx
+++ b/研究生材料/找工作需要技能.docx
@@ -157,7 +157,6 @@
         </w:numPr>
         <w:ind w:firstLineChars="0"/>
         <w:rPr>
-          <w:rFonts w:hint="eastAsia"/>
           <w:color w:val="FF0000"/>
         </w:rPr>
       </w:pPr>
@@ -232,8 +231,6 @@
         </w:rPr>
         <w:t>idar_localization</w:t>
       </w:r>
-      <w:bookmarkStart w:id="0" w:name="_GoBack"/>
-      <w:bookmarkEnd w:id="0"/>
     </w:p>
     <w:p/>
     <w:p>
@@ -681,25 +678,7 @@
           <w:kern w:val="0"/>
           <w:szCs w:val="21"/>
         </w:rPr>
-        <w:t>、</w:t>
-      </w:r>
-      <w:r>
-        <w:rPr>
-          <w:rFonts w:ascii="Arial" w:eastAsia="宋体" w:hAnsi="Arial" w:cs="Arial"/>
-          <w:color w:val="666666"/>
-          <w:kern w:val="0"/>
-          <w:szCs w:val="21"/>
-        </w:rPr>
-        <w:t xml:space="preserve"> </w:t>
-      </w:r>
-      <w:r>
-        <w:rPr>
-          <w:rFonts w:ascii="Arial" w:eastAsia="宋体" w:hAnsi="Arial" w:cs="Arial"/>
-          <w:color w:val="666666"/>
-          <w:kern w:val="0"/>
-          <w:szCs w:val="21"/>
-        </w:rPr>
-        <w:t>熟悉视觉</w:t>
+        <w:t>、熟悉视觉</w:t>
       </w:r>
       <w:r>
         <w:rPr>
@@ -884,17 +863,112 @@
     </w:p>
     <w:p>
       <w:pPr>
-        <w:rPr>
-          <w:rFonts w:hint="eastAsia"/>
-        </w:rPr>
-      </w:pPr>
-    </w:p>
-    <w:p>
-      <w:pPr>
-        <w:rPr>
-          <w:rFonts w:hint="eastAsia"/>
-        </w:rPr>
-      </w:pPr>
+        <w:widowControl/>
+        <w:shd w:val="clear" w:color="auto" w:fill="FFFFFF"/>
+        <w:jc w:val="left"/>
+        <w:rPr>
+          <w:rFonts w:ascii="Arial" w:eastAsia="宋体" w:hAnsi="Arial" w:cs="Arial"/>
+          <w:color w:val="666666"/>
+          <w:kern w:val="0"/>
+          <w:szCs w:val="21"/>
+        </w:rPr>
+      </w:pPr>
+    </w:p>
+    <w:p>
+      <w:pPr>
+        <w:widowControl/>
+        <w:shd w:val="clear" w:color="auto" w:fill="FFFFFF"/>
+        <w:jc w:val="left"/>
+        <w:rPr>
+          <w:rFonts w:ascii="Arial" w:eastAsia="宋体" w:hAnsi="Arial" w:cs="Arial" w:hint="eastAsia"/>
+          <w:color w:val="666666"/>
+          <w:kern w:val="0"/>
+          <w:szCs w:val="21"/>
+        </w:rPr>
+      </w:pPr>
+      <w:r>
+        <w:rPr>
+          <w:rFonts w:ascii="Arial" w:eastAsia="宋体" w:hAnsi="Arial" w:cs="Arial"/>
+          <w:color w:val="666666"/>
+          <w:kern w:val="0"/>
+          <w:szCs w:val="21"/>
+        </w:rPr>
+        <w:t>C</w:t>
+      </w:r>
+      <w:r>
+        <w:rPr>
+          <w:rFonts w:ascii="Arial" w:eastAsia="宋体" w:hAnsi="Arial" w:cs="Arial" w:hint="eastAsia"/>
+          <w:color w:val="666666"/>
+          <w:kern w:val="0"/>
+          <w:szCs w:val="21"/>
+        </w:rPr>
+        <w:t>artographer</w:t>
+      </w:r>
+      <w:r>
+        <w:rPr>
+          <w:rFonts w:ascii="Arial" w:eastAsia="宋体" w:hAnsi="Arial" w:cs="Arial" w:hint="eastAsia"/>
+          <w:color w:val="666666"/>
+          <w:kern w:val="0"/>
+          <w:szCs w:val="21"/>
+        </w:rPr>
+        <w:t>、</w:t>
+      </w:r>
+      <w:r>
+        <w:rPr>
+          <w:rFonts w:ascii="Arial" w:eastAsia="宋体" w:hAnsi="Arial" w:cs="Arial" w:hint="eastAsia"/>
+          <w:color w:val="666666"/>
+          <w:kern w:val="0"/>
+          <w:szCs w:val="21"/>
+        </w:rPr>
+        <w:t>VINS</w:t>
+      </w:r>
+      <w:r>
+        <w:rPr>
+          <w:rFonts w:ascii="Arial" w:eastAsia="宋体" w:hAnsi="Arial" w:cs="Arial" w:hint="eastAsia"/>
+          <w:color w:val="666666"/>
+          <w:kern w:val="0"/>
+          <w:szCs w:val="21"/>
+        </w:rPr>
+        <w:t>、</w:t>
+      </w:r>
+      <w:r>
+        <w:rPr>
+          <w:rFonts w:ascii="Arial" w:eastAsia="宋体" w:hAnsi="Arial" w:cs="Arial" w:hint="eastAsia"/>
+          <w:color w:val="666666"/>
+          <w:kern w:val="0"/>
+          <w:szCs w:val="21"/>
+        </w:rPr>
+        <w:t>VINS-Mono</w:t>
+      </w:r>
+      <w:r>
+        <w:rPr>
+          <w:rFonts w:ascii="Arial" w:eastAsia="宋体" w:hAnsi="Arial" w:cs="Arial" w:hint="eastAsia"/>
+          <w:color w:val="666666"/>
+          <w:kern w:val="0"/>
+          <w:szCs w:val="21"/>
+        </w:rPr>
+        <w:t>最近一定要看</w:t>
+      </w:r>
+      <w:r>
+        <w:rPr>
+          <w:rFonts w:ascii="Arial" w:eastAsia="宋体" w:hAnsi="Arial" w:cs="Arial" w:hint="eastAsia"/>
+          <w:color w:val="666666"/>
+          <w:kern w:val="0"/>
+          <w:szCs w:val="21"/>
+        </w:rPr>
+        <w:t>，多传感器融合定位也要看了</w:t>
+      </w:r>
+      <w:r>
+        <w:rPr>
+          <w:rFonts w:ascii="Arial" w:eastAsia="宋体" w:hAnsi="Arial" w:cs="Arial" w:hint="eastAsia"/>
+          <w:color w:val="666666"/>
+          <w:kern w:val="0"/>
+          <w:szCs w:val="21"/>
+        </w:rPr>
+        <w:t>。</w:t>
+      </w:r>
+      <w:bookmarkStart w:id="0" w:name="_GoBack"/>
+      <w:bookmarkEnd w:id="0"/>
     </w:p>
     <w:sectPr>
       <w:pgSz w:w="11906" w:h="16838"/>

--- a/研究生材料/找工作需要技能.docx
+++ b/研究生材料/找工作需要技能.docx
@@ -880,20 +880,29 @@
         <w:shd w:val="clear" w:color="auto" w:fill="FFFFFF"/>
         <w:jc w:val="left"/>
         <w:rPr>
+          <w:rFonts w:ascii="Arial" w:eastAsia="宋体" w:hAnsi="Arial" w:cs="Arial"/>
+          <w:color w:val="666666"/>
+          <w:kern w:val="0"/>
+          <w:szCs w:val="21"/>
+        </w:rPr>
+      </w:pPr>
+      <w:r>
+        <w:rPr>
+          <w:rFonts w:ascii="Arial" w:eastAsia="宋体" w:hAnsi="Arial" w:cs="Arial"/>
+          <w:color w:val="666666"/>
+          <w:kern w:val="0"/>
+          <w:szCs w:val="21"/>
+        </w:rPr>
+        <w:t>C</w:t>
+      </w:r>
+      <w:r>
+        <w:rPr>
           <w:rFonts w:ascii="Arial" w:eastAsia="宋体" w:hAnsi="Arial" w:cs="Arial" w:hint="eastAsia"/>
           <w:color w:val="666666"/>
           <w:kern w:val="0"/>
           <w:szCs w:val="21"/>
         </w:rPr>
-      </w:pPr>
-      <w:r>
-        <w:rPr>
-          <w:rFonts w:ascii="Arial" w:eastAsia="宋体" w:hAnsi="Arial" w:cs="Arial"/>
-          <w:color w:val="666666"/>
-          <w:kern w:val="0"/>
-          <w:szCs w:val="21"/>
-        </w:rPr>
-        <w:t>C</w:t>
+        <w:t>artographer</w:t>
       </w:r>
       <w:r>
         <w:rPr>
@@ -902,7 +911,7 @@
           <w:kern w:val="0"/>
           <w:szCs w:val="21"/>
         </w:rPr>
-        <w:t>artographer</w:t>
+        <w:t>、</w:t>
       </w:r>
       <w:r>
         <w:rPr>
@@ -911,6 +920,15 @@
           <w:kern w:val="0"/>
           <w:szCs w:val="21"/>
         </w:rPr>
+        <w:t>VINS</w:t>
+      </w:r>
+      <w:r>
+        <w:rPr>
+          <w:rFonts w:ascii="Arial" w:eastAsia="宋体" w:hAnsi="Arial" w:cs="Arial" w:hint="eastAsia"/>
+          <w:color w:val="666666"/>
+          <w:kern w:val="0"/>
+          <w:szCs w:val="21"/>
+        </w:rPr>
         <w:t>、</w:t>
       </w:r>
       <w:r>
@@ -920,7 +938,7 @@
           <w:kern w:val="0"/>
           <w:szCs w:val="21"/>
         </w:rPr>
-        <w:t>VINS</w:t>
+        <w:t>VINS-Mono</w:t>
       </w:r>
       <w:r>
         <w:rPr>
@@ -929,7 +947,7 @@
           <w:kern w:val="0"/>
           <w:szCs w:val="21"/>
         </w:rPr>
-        <w:t>、</w:t>
+        <w:t>最近一定要看</w:t>
       </w:r>
       <w:r>
         <w:rPr>
@@ -938,7 +956,7 @@
           <w:kern w:val="0"/>
           <w:szCs w:val="21"/>
         </w:rPr>
-        <w:t>VINS-Mono</w:t>
+        <w:t>，多传感器融合定位也要看了</w:t>
       </w:r>
       <w:r>
         <w:rPr>
@@ -947,17 +965,34 @@
           <w:kern w:val="0"/>
           <w:szCs w:val="21"/>
         </w:rPr>
-        <w:t>最近一定要看</w:t>
-      </w:r>
-      <w:r>
+        <w:t>。</w:t>
+      </w:r>
+    </w:p>
+    <w:p>
+      <w:pPr>
+        <w:widowControl/>
+        <w:shd w:val="clear" w:color="auto" w:fill="FFFFFF"/>
+        <w:jc w:val="left"/>
+        <w:rPr>
+          <w:rFonts w:ascii="Arial" w:eastAsia="宋体" w:hAnsi="Arial" w:cs="Arial"/>
+          <w:color w:val="666666"/>
+          <w:kern w:val="0"/>
+          <w:szCs w:val="21"/>
+        </w:rPr>
+      </w:pPr>
+    </w:p>
+    <w:p>
+      <w:pPr>
+        <w:widowControl/>
+        <w:shd w:val="clear" w:color="auto" w:fill="FFFFFF"/>
+        <w:jc w:val="left"/>
         <w:rPr>
           <w:rFonts w:ascii="Arial" w:eastAsia="宋体" w:hAnsi="Arial" w:cs="Arial" w:hint="eastAsia"/>
           <w:color w:val="666666"/>
           <w:kern w:val="0"/>
           <w:szCs w:val="21"/>
         </w:rPr>
-        <w:t>，多传感器融合定位也要看了</w:t>
-      </w:r>
+      </w:pPr>
       <w:r>
         <w:rPr>
           <w:rFonts w:ascii="Arial" w:eastAsia="宋体" w:hAnsi="Arial" w:cs="Arial" w:hint="eastAsia"/>
@@ -965,7 +1000,7 @@
           <w:kern w:val="0"/>
           <w:szCs w:val="21"/>
         </w:rPr>
-        <w:t>。</w:t>
+        <w:t>华为：高精度地图、自主高精度定位产品与算法研发。</w:t>
       </w:r>
       <w:bookmarkStart w:id="0" w:name="_GoBack"/>
       <w:bookmarkEnd w:id="0"/>
